--- a/mike-paper-reviews-500/split-reviews-docx/Review_249.docx
+++ b/mike-paper-reviews-500/split-reviews-docx/Review_249.docx
@@ -7,7 +7,7 @@
         <w:pStyle w:val="Normal"/>
       </w:pPr>
       <w:r>
-        <w:t>⚡️🚀המאמר היומי של מייק 15.07.24: ⚡️🚀</w:t>
+        <w:t>⚡️🚀המאמר היומי של מייק 13.07.24: ⚡️🚀</w:t>
       </w:r>
     </w:p>
     <w:p>
@@ -15,7 +15,7 @@
         <w:pStyle w:val="Normal"/>
       </w:pPr>
       <w:r>
-        <w:t>Lookback Lens: Detecting and Mitigating Contextual Hallucinations in Large Language Models Using Only Attention Maps</w:t>
+        <w:t>SaySelf: Teaching LLMs to Express Confidence with Self-Reflective Rationales</w:t>
       </w:r>
     </w:p>
     <w:p>
@@ -23,7 +23,7 @@
         <w:pStyle w:val="Normal"/>
       </w:pPr>
       <w:r>
-        <w:t>אהבתי את המאמר הזה כי הרעיון מאחריו הוא מאוד אינטואיטיבי ופשוט. המאמר מציע גישה להתמודדות עם הזיות(hallucinations) של מודלי שפה. מאוד בגדול הזיות של מודל שפה קורות כאשר מודל שפה עונה לא נכון לשאלת המשתמש. יש לכך כמה סיבות: למשל המודל לא מסוגל לענות על התשובה כי היא פשוט לא נמצאת ב״זכרון שלו״ (למשל השאלה על אירוע עדכני שהמודל לא אומן על הדאטה לגביו). הסיבה השניה היא העדר יכולות להבין את השאלה.</w:t>
+        <w:t>בהמשך לסקירה של אתמול, מאמר קליל יותר שמציע שיטה ללמד מודלי שפה לשערך אי וודאות בתשובתם. המחברים מציעים שיטה מאוד אינטואיטיבית המורכבת משני שלבים עיקריים: יצירת דאטהסט למשימה זו (כימות אי וודאות) וטיוב (fine-tuning) של המודל על הדאטהסט הזה. בשלב השני ממשיכים לאמן את המודל עם שיטת PPO מעולם למידה באמצעות חיזוקים כדי לשיפור נוסף של ביצועיו.</w:t>
       </w:r>
     </w:p>
     <w:p>
@@ -31,7 +31,7 @@
         <w:pStyle w:val="Normal"/>
       </w:pPr>
       <w:r>
-        <w:t xml:space="preserve">המחברים מנסים להתמודד עם הזיות של מודל שפה על ידי ניתוח של משקלי ה-attention של הפרומפט (השאלה) ושל תשובתו של המודל. נניח שהפרומפט מכיל N טוקנים וכרגע אנו חוזים טוקן מספר t של תשובתו של מודל שפה. קודם כל מחשבים את סכום מקדמי ה-attention עבור N טוקנים של הפרומפט P וסכום מקדמי ה-attention עבור כל t הטוקנים של התשובה R. מחשבים את היחס בין P ל- P + R ועבור כל שכבה של הטרנספורמר ועבור כל ראש (head) של בלוק הטרנספורמרים. </w:t>
+        <w:t xml:space="preserve"> בשלב הראשון לוקחים דאטהסט של שאלות ותשובות הנקרא HotpotQA ומזינים את השאלות ממנו למודל שפה ומבקשים ממנו לתת תשובה מלווה ב-reasoning. לאחר מכן מקלסטרים את תשובות המודל (יחד עם ה-reasoning) לקלסטרים לפי האמבדינג שלהם ומחשבים את יחס של גודל הקלסטר המכיל את התשובה הנכונה (מהדאטהסט) יחסית לכל התשובות. זה מדד אי הוודאות שלנו שעליו נאמן את המודל בהמשך.</w:t>
       </w:r>
     </w:p>
     <w:p>
@@ -39,7 +39,7 @@
         <w:pStyle w:val="Normal"/>
       </w:pPr>
       <w:r>
-        <w:t>לאחר מכן בונים וקטור מהיחסים האלו ומאמנים מודל המכיל שכבה אחת שמטרתו היא לחזות האם המודל הוזה או לא. כיוון האורך תשובתו של המודל יכול להיות כלשהו המחברים מאמנים מודל עבור מספר קבוע של טוקני התשובה T. אם התשובה מכילה יותר מ- T וטוקנים מפעילים את המודל עבור כמה פעמים בשביל לזהות הזיות בחלקים השונים של התשובה.</w:t>
+        <w:t>לאחר מכן מפלטרים את השאלות ובסוף מבקשים מ-gpt4 לתת הסברים למה המודל היה עשוי לתת תשובות לא נכונות לשאלה (כלומר ״הסיבה״ לאי וודאות). בשלב האחרון מטייבים (מאמנים מודל שפה נתון) קודים כל לתת תשובה נכון, לדייק בממד של אי הוודאות ובנוסף לתת reasoning נכון לנוכחות של אי הוודאות. כל אלה נמצאים באופו מפורש בפונקציית הלוס.</w:t>
       </w:r>
     </w:p>
     <w:p>
@@ -47,7 +47,7 @@
         <w:pStyle w:val="Normal"/>
       </w:pPr>
       <w:r>
-        <w:t>איך בונים דאטהסט לאימון של המסווג הזה? בגדול נותנים למודל שפה לענות על שאלה ומפעילים מודל שפה חזק כדי לזהות תשובות נכונות ולא נכונות (הזיות).</w:t>
+        <w:t>בשלב השני ממשיכים לאמן את המודל בשיטה PPO כדי למזער (או למקסם אותה עם מינוס) את ההפרש בין נכונות התשובה (0 או 1) ורמת ה-confidence של המודל לגביה. כמו בכל שיטת PPO הדוגמאות נוצרות ״on the fly" אחרי כל עדכון של משקלי המודל.</w:t>
       </w:r>
     </w:p>
     <w:p>
@@ -55,7 +55,7 @@
         <w:pStyle w:val="Normal"/>
       </w:pPr>
       <w:r>
-        <w:t>https://arxiv.org/abs/2407.07071</w:t>
+        <w:t>https://arxiv.org/abs/2405.20974</w:t>
       </w:r>
     </w:p>
     <w:sectPr>
